--- a/game_reviews/translations/bingo-billions (Version 2).docx
+++ b/game_reviews/translations/bingo-billions (Version 2).docx
@@ -8,18 +8,6 @@
       </w:pPr>
       <w:r>
         <w:t>Play Bingo Billions for Free - Exciting Game Review</w:t>
-      </w:r>
-    </w:p>
-    <w:p>
-      <w:r/>
-      <w:r>
-        <w:rPr>
-          <w:b/>
-        </w:rPr>
-        <w:t>Meta description</w:t>
-      </w:r>
-      <w:r>
-        <w:t>: Looking for an exciting game to play for free? Read our review of Bingo Billions, a popular slot game that combines bingo and slots themes.</w:t>
       </w:r>
     </w:p>
     <w:p>
@@ -407,9 +395,18 @@
       <w:r/>
       <w:r>
         <w:rPr>
+          <w:b/>
+        </w:rPr>
+        <w:t>Play Bingo Billions for Free - Exciting Game Review</w:t>
+      </w:r>
+    </w:p>
+    <w:p>
+      <w:r/>
+      <w:r>
+        <w:rPr>
           <w:i/>
         </w:rPr>
-        <w:t>Prompt: Create a feature image for Bingo Billions that reflects its theme and style. The image should be in a cartoon style and feature a happy Maya warrior with glasses, highlighting the fun and entertaining nature of the game while tying in the bingo concept. The image can include elements such as gold coins, bingo balls, and slot reels to represent the game's features and symbols. The overall tone should be upbeat and vibrant, showcasing the colorful and energetic design of Bingo Billions while catching the attention of potential players.</w:t>
+        <w:t>Looking for an exciting game to play for free? Read our review of Bingo Billions, a popular slot game that combines bingo and slots themes.</w:t>
       </w:r>
     </w:p>
     <w:sectPr>

--- a/game_reviews/translations/bingo-billions (Version 2).docx
+++ b/game_reviews/translations/bingo-billions (Version 2).docx
@@ -8,6 +8,18 @@
       </w:pPr>
       <w:r>
         <w:t>Play Bingo Billions for Free - Exciting Game Review</w:t>
+      </w:r>
+    </w:p>
+    <w:p>
+      <w:r/>
+      <w:r>
+        <w:rPr>
+          <w:b/>
+        </w:rPr>
+        <w:t>Meta description</w:t>
+      </w:r>
+      <w:r>
+        <w:t>: Looking for an exciting game to play for free? Read our review of Bingo Billions, a popular slot game that combines bingo and slots themes.</w:t>
       </w:r>
     </w:p>
     <w:p>
@@ -395,18 +407,9 @@
       <w:r/>
       <w:r>
         <w:rPr>
-          <w:b/>
-        </w:rPr>
-        <w:t>Play Bingo Billions for Free - Exciting Game Review</w:t>
-      </w:r>
-    </w:p>
-    <w:p>
-      <w:r/>
-      <w:r>
-        <w:rPr>
           <w:i/>
         </w:rPr>
-        <w:t>Looking for an exciting game to play for free? Read our review of Bingo Billions, a popular slot game that combines bingo and slots themes.</w:t>
+        <w:t>Prompt: Create a feature image for Bingo Billions that reflects its theme and style. The image should be in a cartoon style and feature a happy Maya warrior with glasses, highlighting the fun and entertaining nature of the game while tying in the bingo concept. The image can include elements such as gold coins, bingo balls, and slot reels to represent the game's features and symbols. The overall tone should be upbeat and vibrant, showcasing the colorful and energetic design of Bingo Billions while catching the attention of potential players.</w:t>
       </w:r>
     </w:p>
     <w:sectPr>
